--- a/13. Улица Строителей +/5. КВ1-103а +/03. АОСР № 3 (монтаж).docx
+++ b/13. Улица Строителей +/5. КВ1-103а +/03. АОСР № 3 (монтаж).docx
@@ -1047,25 +1047,7 @@
           <w:kern w:val="0"/>
           <w:sz w:val="22"/>
         </w:rPr>
-        <w:t>КВ</w:t>
-      </w:r>
-      <w:r>
-        <w:rPr>
-          <w:i/>
-          <w:color w:val="000000" w:themeColor="text1"/>
-          <w:kern w:val="0"/>
-          <w:sz w:val="22"/>
-        </w:rPr>
-        <w:t>1-</w:t>
-      </w:r>
-      <w:r>
-        <w:rPr>
-          <w:i/>
-          <w:color w:val="000000" w:themeColor="text1"/>
-          <w:kern w:val="0"/>
-          <w:sz w:val="22"/>
-        </w:rPr>
-        <w:t>103а, ул. Строителей.</w:t>
+        <w:t>КВ1-103а, ул. Строителей.</w:t>
       </w:r>
     </w:p>
     <w:p>
@@ -1256,16 +1238,16 @@
           <w:sz w:val="22"/>
           <w:szCs w:val="22"/>
         </w:rPr>
-        <w:t xml:space="preserve">Плита днища ПН-15, Кольцо стеновое КС15.6, Кольцо стеновое КС15.9, Плита перекрытия ПП15-1, Кольцо стеновое КС7.3, Кольцо стеновое КС7.9, Кольцо опорное КЦО-1 (Паспорта качества № </w:t>
-      </w:r>
-      <w:r>
-        <w:rPr>
-          <w:i/>
-          <w:color w:val="000000"/>
-          <w:sz w:val="22"/>
-          <w:szCs w:val="22"/>
-        </w:rPr>
-        <w:t>3013, 16, 3036, 3040, 2790</w:t>
+        <w:t xml:space="preserve">Плита днища ПН-15, Кольцо стеновое КС15.6, Кольцо стеновое КС15.9, Плита перекрытия ПП15-1, Кольцо стеновое КС7.3, Кольцо опорное КЦО-1 (Паспорта качества № </w:t>
+      </w:r>
+      <w:r>
+        <w:rPr>
+          <w:i/>
+          <w:color w:val="000000"/>
+          <w:sz w:val="22"/>
+          <w:szCs w:val="22"/>
+        </w:rPr>
+        <w:t>3037, 24, 3036, 3039, 3003, 2799</w:t>
       </w:r>
       <w:r>
         <w:rPr>
@@ -1432,6 +1414,18 @@
       <w:pPr>
         <w:pStyle w:val="Standard"/>
         <w:ind w:left="20" w:right="-285"/>
+        <w:jc w:val="both"/>
+        <w:rPr>
+          <w:color w:val="000000"/>
+          <w:sz w:val="22"/>
+          <w:szCs w:val="22"/>
+        </w:rPr>
+      </w:pPr>
+    </w:p>
+    <w:p>
+      <w:pPr>
+        <w:pStyle w:val="Standard"/>
+        <w:ind w:right="-285"/>
         <w:jc w:val="both"/>
         <w:rPr>
           <w:color w:val="000000"/>
@@ -2402,16 +2396,25 @@
           <w:sz w:val="22"/>
           <w:szCs w:val="22"/>
         </w:rPr>
-        <w:t xml:space="preserve">Паспорта качества № </w:t>
-      </w:r>
-      <w:r>
-        <w:rPr>
-          <w:i/>
-          <w:color w:val="000000"/>
-          <w:sz w:val="22"/>
-          <w:szCs w:val="22"/>
-        </w:rPr>
-        <w:t>3013, 16, 3036, 3040, 2790</w:t>
+        <w:t>Паспорта качества №</w:t>
+      </w:r>
+      <w:r>
+        <w:rPr>
+          <w:i/>
+          <w:color w:val="000000"/>
+          <w:sz w:val="22"/>
+          <w:szCs w:val="22"/>
+        </w:rPr>
+        <w:t xml:space="preserve"> </w:t>
+      </w:r>
+      <w:r>
+        <w:rPr>
+          <w:i/>
+          <w:color w:val="000000"/>
+          <w:sz w:val="22"/>
+          <w:szCs w:val="22"/>
+        </w:rPr>
+        <w:t>3037, 24, 3036, 3039, 3003, 2799</w:t>
       </w:r>
       <w:r>
         <w:rPr>
@@ -2421,6 +2424,17 @@
           <w:szCs w:val="22"/>
         </w:rPr>
         <w:t>.</w:t>
+      </w:r>
+      <w:bookmarkStart w:id="0" w:name="_GoBack"/>
+      <w:bookmarkEnd w:id="0"/>
+      <w:r>
+        <w:rPr>
+          <w:i/>
+          <w:color w:val="000000"/>
+          <w:sz w:val="22"/>
+          <w:szCs w:val="22"/>
+        </w:rPr>
+        <w:t xml:space="preserve"> </w:t>
       </w:r>
     </w:p>
     <w:p>
@@ -3033,8 +3047,6 @@
         </w:rPr>
         <w:t>Токарев С. С.</w:t>
       </w:r>
-      <w:bookmarkStart w:id="0" w:name="_GoBack"/>
-      <w:bookmarkEnd w:id="0"/>
       <w:r>
         <w:rPr>
           <w:color w:val="000000"/>
@@ -4040,7 +4052,7 @@
 </file>
 
 <file path=customXml/itemProps1.xml><?xml version="1.0" encoding="utf-8"?>
-<ds:datastoreItem xmlns:ds="http://schemas.openxmlformats.org/officeDocument/2006/customXml" ds:itemID="{9CBFDE88-1A07-44A6-9183-A9954414629C}">
+<ds:datastoreItem xmlns:ds="http://schemas.openxmlformats.org/officeDocument/2006/customXml" ds:itemID="{4D914A80-D5A9-4214-B4EE-CF89DAF259FB}">
   <ds:schemaRefs>
     <ds:schemaRef ds:uri="http://schemas.openxmlformats.org/officeDocument/2006/bibliography"/>
   </ds:schemaRefs>
